--- a/venv/src/doc-templates/templateMünchen.docx
+++ b/venv/src/doc-templates/templateMünchen.docx
@@ -2036,7 +2036,7 @@
         <w:rPr>
           <w:lang w:val="de-DE"/>
         </w:rPr>
-        <w:t>startM</w:t>
+        <w:t>abfahrtenM</w:t>
       </w:r>
       <w:proofErr w:type="spellEnd"/>
       <w:r>
@@ -2511,7 +2511,7 @@
         <w:rPr>
           <w:lang w:val="de-DE"/>
         </w:rPr>
-        <w:t>startM</w:t>
+        <w:t>abfahrtenM</w:t>
       </w:r>
       <w:proofErr w:type="spellEnd"/>
       <w:r>
@@ -2520,6 +2520,8 @@
         </w:rPr>
         <w:t>}</w:t>
       </w:r>
+      <w:bookmarkStart w:id="0" w:name="_GoBack"/>
+      <w:bookmarkEnd w:id="0"/>
     </w:p>
     <w:p>
       <w:pPr>
@@ -2974,7 +2976,7 @@
         <w:rPr>
           <w:lang w:val="de-DE"/>
         </w:rPr>
-        <w:t>startM</w:t>
+        <w:t>abfahrtenM</w:t>
       </w:r>
       <w:proofErr w:type="spellEnd"/>
       <w:r>
@@ -3419,8 +3421,6 @@
           <w:lang w:val="de-DE"/>
         </w:rPr>
       </w:pPr>
-      <w:bookmarkStart w:id="0" w:name="_GoBack"/>
-      <w:bookmarkEnd w:id="0"/>
       <w:r>
         <w:rPr>
           <w:lang w:val="de-DE"/>
@@ -15909,7 +15909,7 @@
 </file>
 
 <file path=customXml/itemProps1.xml><?xml version="1.0" encoding="utf-8"?>
-<ds:datastoreItem xmlns:ds="http://schemas.openxmlformats.org/officeDocument/2006/customXml" ds:itemID="{A4FAD9B6-9157-4B2B-B5AB-B77FF3793E1A}">
+<ds:datastoreItem xmlns:ds="http://schemas.openxmlformats.org/officeDocument/2006/customXml" ds:itemID="{5987D757-CF3F-4DD5-9A7C-3573E5554958}">
   <ds:schemaRefs>
     <ds:schemaRef ds:uri="http://schemas.openxmlformats.org/officeDocument/2006/bibliography"/>
   </ds:schemaRefs>

--- a/venv/src/doc-templates/templateMünchen.docx
+++ b/venv/src/doc-templates/templateMünchen.docx
@@ -1297,65 +1297,28 @@
         </w:rPr>
         <w:t>Tourenrad</w:t>
       </w:r>
-    </w:p>
-    <w:p>
-      <w:pPr>
-        <w:rPr>
-          <w:rFonts w:ascii="Calibri" w:eastAsia="Calibri" w:hAnsi="Calibri" w:cs="Calibri"/>
-          <w:lang w:val="en-GB"/>
-        </w:rPr>
-      </w:pPr>
+      <w:r>
+        <w:rPr>
+          <w:rFonts w:ascii="Calibri" w:eastAsia="Calibri" w:hAnsi="Calibri" w:cs="Calibri"/>
+          <w:lang w:val="de-DE"/>
+        </w:rPr>
+        <w:br/>
+      </w:r>
       <w:r>
         <w:rPr>
           <w:rFonts w:ascii="Calibri" w:eastAsia="Calibri" w:hAnsi="Calibri" w:cs="Calibri"/>
           <w:lang w:val="de-DE"/>
         </w:rPr>
         <w:tab/>
-      </w:r>
-      <w:r>
-        <w:rPr>
-          <w:rFonts w:ascii="Calibri" w:eastAsia="Calibri" w:hAnsi="Calibri" w:cs="Calibri"/>
-          <w:lang w:val="en-GB"/>
-        </w:rPr>
-        <w:t>Name: MTB</w:t>
-      </w:r>
-      <w:r>
-        <w:rPr>
-          <w:rFonts w:ascii="Calibri" w:eastAsia="Calibri" w:hAnsi="Calibri" w:cs="Calibri"/>
-          <w:lang w:val="en-GB"/>
-        </w:rPr>
-        <w:br/>
-      </w:r>
-      <w:r>
-        <w:rPr>
-          <w:rFonts w:ascii="Calibri" w:eastAsia="Calibri" w:hAnsi="Calibri" w:cs="Calibri"/>
-          <w:lang w:val="en-GB"/>
-        </w:rPr>
-        <w:tab/>
+        <w:t xml:space="preserve">Kategorie: </w:t>
       </w:r>
       <w:proofErr w:type="spellStart"/>
       <w:r>
         <w:rPr>
           <w:rFonts w:ascii="Calibri" w:eastAsia="Calibri" w:hAnsi="Calibri" w:cs="Calibri"/>
-          <w:lang w:val="en-GB"/>
-        </w:rPr>
-        <w:t>Radtyp</w:t>
-      </w:r>
-      <w:proofErr w:type="spellEnd"/>
-      <w:r>
-        <w:rPr>
-          <w:rFonts w:ascii="Calibri" w:eastAsia="Calibri" w:hAnsi="Calibri" w:cs="Calibri"/>
-          <w:lang w:val="en-GB"/>
-        </w:rPr>
-        <w:t xml:space="preserve">: </w:t>
-      </w:r>
-      <w:proofErr w:type="spellStart"/>
-      <w:r>
-        <w:rPr>
-          <w:rFonts w:ascii="Calibri" w:eastAsia="Calibri" w:hAnsi="Calibri" w:cs="Calibri"/>
-          <w:lang w:val="en-GB"/>
-        </w:rPr>
-        <w:t>Mountainbike</w:t>
+          <w:lang w:val="de-DE"/>
+        </w:rPr>
+        <w:t>Tagestour,Halbtagestour,Feierabendtour</w:t>
       </w:r>
       <w:proofErr w:type="spellEnd"/>
     </w:p>
@@ -1369,54 +1332,54 @@
       <w:r>
         <w:rPr>
           <w:rFonts w:ascii="Calibri" w:eastAsia="Calibri" w:hAnsi="Calibri" w:cs="Calibri"/>
+          <w:lang w:val="de-DE"/>
+        </w:rPr>
+        <w:tab/>
+      </w:r>
+      <w:r>
+        <w:rPr>
+          <w:rFonts w:ascii="Calibri" w:eastAsia="Calibri" w:hAnsi="Calibri" w:cs="Calibri"/>
           <w:lang w:val="en-GB"/>
         </w:rPr>
+        <w:t>Name: MTB</w:t>
+      </w:r>
+      <w:r>
+        <w:rPr>
+          <w:rFonts w:ascii="Calibri" w:eastAsia="Calibri" w:hAnsi="Calibri" w:cs="Calibri"/>
+          <w:lang w:val="en-GB"/>
+        </w:rPr>
+        <w:br/>
+      </w:r>
+      <w:r>
+        <w:rPr>
+          <w:rFonts w:ascii="Calibri" w:eastAsia="Calibri" w:hAnsi="Calibri" w:cs="Calibri"/>
+          <w:lang w:val="en-GB"/>
+        </w:rPr>
         <w:tab/>
       </w:r>
+      <w:proofErr w:type="spellStart"/>
       <w:r>
         <w:rPr>
           <w:rFonts w:ascii="Calibri" w:eastAsia="Calibri" w:hAnsi="Calibri" w:cs="Calibri"/>
           <w:lang w:val="en-GB"/>
         </w:rPr>
-        <w:t>Name: RR</w:t>
-      </w:r>
+        <w:t>Radtyp</w:t>
+      </w:r>
+      <w:proofErr w:type="spellEnd"/>
       <w:r>
         <w:rPr>
           <w:rFonts w:ascii="Calibri" w:eastAsia="Calibri" w:hAnsi="Calibri" w:cs="Calibri"/>
           <w:lang w:val="en-GB"/>
         </w:rPr>
-        <w:br/>
-      </w:r>
+        <w:t xml:space="preserve">: </w:t>
+      </w:r>
+      <w:proofErr w:type="spellStart"/>
       <w:r>
         <w:rPr>
           <w:rFonts w:ascii="Calibri" w:eastAsia="Calibri" w:hAnsi="Calibri" w:cs="Calibri"/>
           <w:lang w:val="en-GB"/>
         </w:rPr>
-        <w:tab/>
-      </w:r>
-      <w:proofErr w:type="spellStart"/>
-      <w:r>
-        <w:rPr>
-          <w:rFonts w:ascii="Calibri" w:eastAsia="Calibri" w:hAnsi="Calibri" w:cs="Calibri"/>
-          <w:lang w:val="en-GB"/>
-        </w:rPr>
-        <w:t>Radtyp</w:t>
-      </w:r>
-      <w:proofErr w:type="spellEnd"/>
-      <w:r>
-        <w:rPr>
-          <w:rFonts w:ascii="Calibri" w:eastAsia="Calibri" w:hAnsi="Calibri" w:cs="Calibri"/>
-          <w:lang w:val="en-GB"/>
-        </w:rPr>
-        <w:t xml:space="preserve">: </w:t>
-      </w:r>
-      <w:proofErr w:type="spellStart"/>
-      <w:r>
-        <w:rPr>
-          <w:rFonts w:ascii="Calibri" w:eastAsia="Calibri" w:hAnsi="Calibri" w:cs="Calibri"/>
-          <w:lang w:val="en-GB"/>
-        </w:rPr>
-        <w:t>Rennrad</w:t>
+        <w:t>Mountainbike</w:t>
       </w:r>
       <w:proofErr w:type="spellEnd"/>
     </w:p>
@@ -1424,37 +1387,174 @@
       <w:pPr>
         <w:rPr>
           <w:rFonts w:ascii="Calibri" w:eastAsia="Calibri" w:hAnsi="Calibri" w:cs="Calibri"/>
-          <w:lang w:val="de-DE"/>
-        </w:rPr>
-      </w:pPr>
-      <w:r>
-        <w:rPr>
-          <w:rFonts w:ascii="Calibri" w:eastAsia="Calibri" w:hAnsi="Calibri" w:cs="Calibri"/>
           <w:lang w:val="en-GB"/>
         </w:rPr>
+      </w:pPr>
+      <w:r>
+        <w:rPr>
+          <w:rFonts w:ascii="Calibri" w:eastAsia="Calibri" w:hAnsi="Calibri" w:cs="Calibri"/>
+          <w:lang w:val="en-GB"/>
+        </w:rPr>
         <w:tab/>
       </w:r>
       <w:r>
         <w:rPr>
           <w:rFonts w:ascii="Calibri" w:eastAsia="Calibri" w:hAnsi="Calibri" w:cs="Calibri"/>
-          <w:lang w:val="de-DE"/>
-        </w:rPr>
-        <w:t>Name: MTT</w:t>
-      </w:r>
-      <w:r>
-        <w:rPr>
-          <w:rFonts w:ascii="Calibri" w:eastAsia="Calibri" w:hAnsi="Calibri" w:cs="Calibri"/>
-          <w:lang w:val="de-DE"/>
+          <w:lang w:val="en-GB"/>
+        </w:rPr>
+        <w:t>Name: RR</w:t>
+      </w:r>
+      <w:r>
+        <w:rPr>
+          <w:rFonts w:ascii="Calibri" w:eastAsia="Calibri" w:hAnsi="Calibri" w:cs="Calibri"/>
+          <w:lang w:val="en-GB"/>
         </w:rPr>
         <w:br/>
       </w:r>
       <w:r>
         <w:rPr>
           <w:rFonts w:ascii="Calibri" w:eastAsia="Calibri" w:hAnsi="Calibri" w:cs="Calibri"/>
-          <w:lang w:val="de-DE"/>
+          <w:lang w:val="en-GB"/>
         </w:rPr>
         <w:tab/>
-        <w:t>Kategorie: Mehrtagestour</w:t>
+      </w:r>
+      <w:proofErr w:type="spellStart"/>
+      <w:r>
+        <w:rPr>
+          <w:rFonts w:ascii="Calibri" w:eastAsia="Calibri" w:hAnsi="Calibri" w:cs="Calibri"/>
+          <w:lang w:val="en-GB"/>
+        </w:rPr>
+        <w:t>Radtyp</w:t>
+      </w:r>
+      <w:proofErr w:type="spellEnd"/>
+      <w:r>
+        <w:rPr>
+          <w:rFonts w:ascii="Calibri" w:eastAsia="Calibri" w:hAnsi="Calibri" w:cs="Calibri"/>
+          <w:lang w:val="en-GB"/>
+        </w:rPr>
+        <w:t xml:space="preserve">: </w:t>
+      </w:r>
+      <w:proofErr w:type="spellStart"/>
+      <w:r>
+        <w:rPr>
+          <w:rFonts w:ascii="Calibri" w:eastAsia="Calibri" w:hAnsi="Calibri" w:cs="Calibri"/>
+          <w:lang w:val="en-GB"/>
+        </w:rPr>
+        <w:t>Rennrad</w:t>
+      </w:r>
+      <w:proofErr w:type="spellEnd"/>
+    </w:p>
+    <w:p>
+      <w:pPr>
+        <w:rPr>
+          <w:rFonts w:ascii="Calibri" w:eastAsia="Calibri" w:hAnsi="Calibri" w:cs="Calibri"/>
+          <w:lang w:val="de-DE"/>
+        </w:rPr>
+      </w:pPr>
+      <w:r>
+        <w:rPr>
+          <w:rFonts w:ascii="Calibri" w:eastAsia="Calibri" w:hAnsi="Calibri" w:cs="Calibri"/>
+          <w:lang w:val="en-GB"/>
+        </w:rPr>
+        <w:tab/>
+      </w:r>
+      <w:r>
+        <w:rPr>
+          <w:rFonts w:ascii="Calibri" w:eastAsia="Calibri" w:hAnsi="Calibri" w:cs="Calibri"/>
+          <w:lang w:val="de-DE"/>
+        </w:rPr>
+        <w:t xml:space="preserve">Name: </w:t>
+      </w:r>
+      <w:proofErr w:type="spellStart"/>
+      <w:r>
+        <w:rPr>
+          <w:rFonts w:ascii="Calibri" w:eastAsia="Calibri" w:hAnsi="Calibri" w:cs="Calibri"/>
+          <w:lang w:val="de-DE"/>
+        </w:rPr>
+        <w:t>Touren</w:t>
+      </w:r>
+      <w:r>
+        <w:rPr>
+          <w:rFonts w:ascii="Calibri" w:eastAsia="Calibri" w:hAnsi="Calibri" w:cs="Calibri"/>
+          <w:lang w:val="de-DE"/>
+        </w:rPr>
+        <w:t>MTT</w:t>
+      </w:r>
+      <w:proofErr w:type="spellEnd"/>
+      <w:r>
+        <w:rPr>
+          <w:rFonts w:ascii="Calibri" w:eastAsia="Calibri" w:hAnsi="Calibri" w:cs="Calibri"/>
+          <w:lang w:val="de-DE"/>
+        </w:rPr>
+        <w:br/>
+      </w:r>
+      <w:r>
+        <w:rPr>
+          <w:rFonts w:ascii="Calibri" w:eastAsia="Calibri" w:hAnsi="Calibri" w:cs="Calibri"/>
+          <w:lang w:val="de-DE"/>
+        </w:rPr>
+        <w:tab/>
+      </w:r>
+      <w:proofErr w:type="spellStart"/>
+      <w:r>
+        <w:rPr>
+          <w:rFonts w:ascii="Calibri" w:eastAsia="Calibri" w:hAnsi="Calibri" w:cs="Calibri"/>
+          <w:lang w:val="de-DE"/>
+        </w:rPr>
+        <w:t>Radtyp</w:t>
+      </w:r>
+      <w:proofErr w:type="spellEnd"/>
+      <w:r>
+        <w:rPr>
+          <w:rFonts w:ascii="Calibri" w:eastAsia="Calibri" w:hAnsi="Calibri" w:cs="Calibri"/>
+          <w:lang w:val="de-DE"/>
+        </w:rPr>
+        <w:t xml:space="preserve">: </w:t>
+      </w:r>
+      <w:r>
+        <w:rPr>
+          <w:rFonts w:ascii="Calibri" w:eastAsia="Calibri" w:hAnsi="Calibri" w:cs="Calibri"/>
+          <w:lang w:val="de-DE"/>
+        </w:rPr>
+        <w:t>Tourenrad</w:t>
+      </w:r>
+      <w:r>
+        <w:rPr>
+          <w:rFonts w:ascii="Calibri" w:eastAsia="Calibri" w:hAnsi="Calibri" w:cs="Calibri"/>
+          <w:lang w:val="de-DE"/>
+        </w:rPr>
+        <w:br/>
+      </w:r>
+      <w:r>
+        <w:rPr>
+          <w:rFonts w:ascii="Calibri" w:eastAsia="Calibri" w:hAnsi="Calibri" w:cs="Calibri"/>
+          <w:lang w:val="de-DE"/>
+        </w:rPr>
+        <w:tab/>
+        <w:t xml:space="preserve">Kategorie: </w:t>
+      </w:r>
+      <w:proofErr w:type="spellStart"/>
+      <w:r>
+        <w:rPr>
+          <w:rFonts w:ascii="Calibri" w:eastAsia="Calibri" w:hAnsi="Calibri" w:cs="Calibri"/>
+          <w:lang w:val="de-DE"/>
+        </w:rPr>
+        <w:t>Mehrtagestour</w:t>
+      </w:r>
+      <w:r>
+        <w:rPr>
+          <w:rFonts w:ascii="Calibri" w:eastAsia="Calibri" w:hAnsi="Calibri" w:cs="Calibri"/>
+          <w:lang w:val="de-DE"/>
+        </w:rPr>
+        <w:t>,Rad</w:t>
+      </w:r>
+      <w:proofErr w:type="spellEnd"/>
+      <w:r>
+        <w:rPr>
+          <w:rFonts w:ascii="Calibri" w:eastAsia="Calibri" w:hAnsi="Calibri" w:cs="Calibri"/>
+          <w:lang w:val="de-DE"/>
+        </w:rPr>
+        <w:t>-Reise</w:t>
       </w:r>
     </w:p>
     <w:p>
@@ -1558,6 +1658,8 @@
         </w:rPr>
         <w:t>Touren</w:t>
       </w:r>
+      <w:bookmarkStart w:id="0" w:name="_GoBack"/>
+      <w:bookmarkEnd w:id="0"/>
     </w:p>
     <w:p>
       <w:pPr>
@@ -2147,6 +2249,385 @@
           <w:lang w:val="de-DE"/>
         </w:rPr>
         <w:lastRenderedPageBreak/>
+        <w:t>Alle Tourenrad-Mehrtagestouren</w:t>
+      </w:r>
+    </w:p>
+    <w:p>
+      <w:pPr>
+        <w:spacing w:after="0"/>
+        <w:rPr>
+          <w:lang w:val="de-DE"/>
+        </w:rPr>
+      </w:pPr>
+      <w:r>
+        <w:rPr>
+          <w:lang w:val="de-DE"/>
+        </w:rPr>
+        <w:t>/</w:t>
+      </w:r>
+      <w:proofErr w:type="spellStart"/>
+      <w:r>
+        <w:rPr>
+          <w:lang w:val="de-DE"/>
+        </w:rPr>
+        <w:t>template</w:t>
+      </w:r>
+      <w:proofErr w:type="spellEnd"/>
+      <w:r>
+        <w:rPr>
+          <w:lang w:val="de-DE"/>
+        </w:rPr>
+        <w:t xml:space="preserve"> /tour /</w:t>
+      </w:r>
+      <w:proofErr w:type="spellStart"/>
+      <w:r>
+        <w:rPr>
+          <w:lang w:val="de-DE"/>
+        </w:rPr>
+        <w:t>selektion</w:t>
+      </w:r>
+      <w:proofErr w:type="spellEnd"/>
+      <w:r>
+        <w:rPr>
+          <w:lang w:val="de-DE"/>
+        </w:rPr>
+        <w:t>=</w:t>
+      </w:r>
+      <w:proofErr w:type="spellStart"/>
+      <w:r>
+        <w:rPr>
+          <w:lang w:val="de-DE"/>
+        </w:rPr>
+        <w:t>TourenMTT</w:t>
+      </w:r>
+      <w:proofErr w:type="spellEnd"/>
+      <w:r>
+        <w:rPr>
+          <w:lang w:val="de-DE"/>
+        </w:rPr>
+        <w:br/>
+      </w:r>
+      <w:r>
+        <w:rPr>
+          <w:color w:val="EE7E0D"/>
+          <w:lang w:val="de-DE"/>
+        </w:rPr>
+        <w:t>${</w:t>
+      </w:r>
+      <w:proofErr w:type="spellStart"/>
+      <w:r>
+        <w:rPr>
+          <w:color w:val="EE7E0D"/>
+          <w:lang w:val="de-DE"/>
+        </w:rPr>
+        <w:t>titel</w:t>
+      </w:r>
+      <w:proofErr w:type="spellEnd"/>
+      <w:r>
+        <w:rPr>
+          <w:color w:val="EE7E0D"/>
+          <w:lang w:val="de-DE"/>
+        </w:rPr>
+        <w:t>}</w:t>
+      </w:r>
+      <w:r>
+        <w:rPr>
+          <w:lang w:val="de-DE"/>
+        </w:rPr>
+        <w:t xml:space="preserve"> (</w:t>
+      </w:r>
+      <w:proofErr w:type="spellStart"/>
+      <w:r>
+        <w:rPr>
+          <w:lang w:val="de-DE"/>
+        </w:rPr>
+        <w:t>Tournummer</w:t>
+      </w:r>
+      <w:proofErr w:type="spellEnd"/>
+      <w:r>
+        <w:rPr>
+          <w:lang w:val="de-DE"/>
+        </w:rPr>
+        <w:t xml:space="preserve"> ${</w:t>
+      </w:r>
+      <w:proofErr w:type="spellStart"/>
+      <w:r>
+        <w:rPr>
+          <w:lang w:val="de-DE"/>
+        </w:rPr>
+        <w:t>nummer</w:t>
+      </w:r>
+      <w:proofErr w:type="spellEnd"/>
+      <w:r>
+        <w:rPr>
+          <w:lang w:val="de-DE"/>
+        </w:rPr>
+        <w:t>}</w:t>
+      </w:r>
+      <w:r>
+        <w:rPr>
+          <w:lang w:val="de-DE"/>
+        </w:rPr>
+        <w:t>)</w:t>
+      </w:r>
+      <w:r>
+        <w:rPr>
+          <w:lang w:val="de-DE"/>
+        </w:rPr>
+        <w:br/>
+      </w:r>
+      <w:r>
+        <w:rPr>
+          <w:b/>
+          <w:lang w:val="de-DE"/>
+        </w:rPr>
+        <w:t>Datum:</w:t>
+      </w:r>
+      <w:r>
+        <w:rPr>
+          <w:lang w:val="de-DE"/>
+        </w:rPr>
+        <w:t xml:space="preserve"> ${</w:t>
+      </w:r>
+      <w:proofErr w:type="spellStart"/>
+      <w:r>
+        <w:rPr>
+          <w:lang w:val="de-DE"/>
+        </w:rPr>
+        <w:t>start</w:t>
+      </w:r>
+      <w:proofErr w:type="spellEnd"/>
+      <w:r>
+        <w:rPr>
+          <w:lang w:val="de-DE"/>
+        </w:rPr>
+        <w:t>}.</w:t>
+      </w:r>
+      <w:proofErr w:type="spellStart"/>
+      <w:r>
+        <w:rPr>
+          <w:lang w:val="de-DE"/>
+        </w:rPr>
+        <w:t>fmt</w:t>
+      </w:r>
+      <w:proofErr w:type="spellEnd"/>
+      <w:r>
+        <w:rPr>
+          <w:lang w:val="de-DE"/>
+        </w:rPr>
+        <w:t>(%A, %d. %B</w:t>
+      </w:r>
+      <w:r>
+        <w:rPr>
+          <w:lang w:val="de-DE"/>
+        </w:rPr>
+        <w:t>) - ${end}.</w:t>
+      </w:r>
+      <w:proofErr w:type="spellStart"/>
+      <w:r>
+        <w:rPr>
+          <w:lang w:val="de-DE"/>
+        </w:rPr>
+        <w:t>fmt</w:t>
+      </w:r>
+      <w:proofErr w:type="spellEnd"/>
+      <w:r>
+        <w:rPr>
+          <w:lang w:val="de-DE"/>
+        </w:rPr>
+        <w:t>(%A, %d. %B)</w:t>
+      </w:r>
+      <w:r>
+        <w:rPr>
+          <w:lang w:val="de-DE"/>
+        </w:rPr>
+        <w:t xml:space="preserve">, </w:t>
+      </w:r>
+      <w:r>
+        <w:rPr>
+          <w:b/>
+          <w:lang w:val="de-DE"/>
+        </w:rPr>
+        <w:t xml:space="preserve">Schwierigkeit: </w:t>
+      </w:r>
+      <w:r>
+        <w:rPr>
+          <w:lang w:val="de-DE"/>
+        </w:rPr>
+        <w:t xml:space="preserve"> ${</w:t>
+      </w:r>
+      <w:proofErr w:type="spellStart"/>
+      <w:r>
+        <w:rPr>
+          <w:lang w:val="de-DE"/>
+        </w:rPr>
+        <w:t>schwierigkeit</w:t>
+      </w:r>
+      <w:proofErr w:type="spellEnd"/>
+      <w:r>
+        <w:rPr>
+          <w:lang w:val="de-DE"/>
+        </w:rPr>
+        <w:t xml:space="preserve">}, </w:t>
+      </w:r>
+      <w:r>
+        <w:rPr>
+          <w:b/>
+          <w:lang w:val="de-DE"/>
+        </w:rPr>
+        <w:t>Strecke:</w:t>
+      </w:r>
+      <w:r>
+        <w:rPr>
+          <w:lang w:val="de-DE"/>
+        </w:rPr>
+        <w:t xml:space="preserve"> ${</w:t>
+      </w:r>
+      <w:proofErr w:type="spellStart"/>
+      <w:r>
+        <w:rPr>
+          <w:lang w:val="de-DE"/>
+        </w:rPr>
+        <w:t>tourlänge</w:t>
+      </w:r>
+      <w:proofErr w:type="spellEnd"/>
+      <w:r>
+        <w:rPr>
+          <w:lang w:val="de-DE"/>
+        </w:rPr>
+        <w:t>}</w:t>
+      </w:r>
+      <w:r>
+        <w:rPr>
+          <w:lang w:val="de-DE"/>
+        </w:rPr>
+        <w:br/>
+        <w:t>${</w:t>
+      </w:r>
+      <w:proofErr w:type="spellStart"/>
+      <w:r>
+        <w:rPr>
+          <w:lang w:val="de-DE"/>
+        </w:rPr>
+        <w:t>abfahrten</w:t>
+      </w:r>
+      <w:proofErr w:type="spellEnd"/>
+      <w:r>
+        <w:rPr>
+          <w:lang w:val="de-DE"/>
+        </w:rPr>
+        <w:t>}</w:t>
+      </w:r>
+    </w:p>
+    <w:p>
+      <w:pPr>
+        <w:spacing w:after="0"/>
+        <w:rPr>
+          <w:lang w:val="de-DE"/>
+        </w:rPr>
+      </w:pPr>
+      <w:r>
+        <w:rPr>
+          <w:lang w:val="de-DE"/>
+        </w:rPr>
+        <w:t>${</w:t>
+      </w:r>
+      <w:proofErr w:type="spellStart"/>
+      <w:r>
+        <w:rPr>
+          <w:lang w:val="de-DE"/>
+        </w:rPr>
+        <w:t>beschreibung</w:t>
+      </w:r>
+      <w:proofErr w:type="spellEnd"/>
+      <w:r>
+        <w:rPr>
+          <w:lang w:val="de-DE"/>
+        </w:rPr>
+        <w:t>}</w:t>
+      </w:r>
+    </w:p>
+    <w:p>
+      <w:pPr>
+        <w:rPr>
+          <w:lang w:val="de-DE"/>
+        </w:rPr>
+      </w:pPr>
+      <w:r>
+        <w:rPr>
+          <w:lang w:val="de-DE"/>
+        </w:rPr>
+        <w:t>${</w:t>
+      </w:r>
+      <w:proofErr w:type="spellStart"/>
+      <w:r>
+        <w:rPr>
+          <w:lang w:val="de-DE"/>
+        </w:rPr>
+        <w:t>zusatzinfo</w:t>
+      </w:r>
+      <w:proofErr w:type="spellEnd"/>
+      <w:r>
+        <w:rPr>
+          <w:lang w:val="de-DE"/>
+        </w:rPr>
+        <w:t>}</w:t>
+      </w:r>
+      <w:r>
+        <w:rPr>
+          <w:lang w:val="de-DE"/>
+        </w:rPr>
+        <w:br/>
+        <w:t>${</w:t>
+      </w:r>
+      <w:proofErr w:type="spellStart"/>
+      <w:r>
+        <w:rPr>
+          <w:lang w:val="de-DE"/>
+        </w:rPr>
+        <w:t>tourleiter</w:t>
+      </w:r>
+      <w:proofErr w:type="spellEnd"/>
+      <w:r>
+        <w:rPr>
+          <w:lang w:val="de-DE"/>
+        </w:rPr>
+        <w:t>}</w:t>
+      </w:r>
+      <w:r>
+        <w:rPr>
+          <w:lang w:val="de-DE"/>
+        </w:rPr>
+        <w:br/>
+        <w:t>/</w:t>
+      </w:r>
+      <w:proofErr w:type="spellStart"/>
+      <w:r>
+        <w:rPr>
+          <w:lang w:val="de-DE"/>
+        </w:rPr>
+        <w:t>endtemplate</w:t>
+      </w:r>
+      <w:proofErr w:type="spellEnd"/>
+    </w:p>
+    <w:p>
+      <w:pPr>
+        <w:rPr>
+          <w:lang w:val="de-DE"/>
+        </w:rPr>
+      </w:pPr>
+    </w:p>
+    <w:p>
+      <w:pPr>
+        <w:pStyle w:val="berschrift1"/>
+        <w:rPr>
+          <w:lang w:val="de-DE"/>
+        </w:rPr>
+      </w:pPr>
+      <w:r>
+        <w:rPr>
+          <w:lang w:val="de-DE"/>
+        </w:rPr>
         <w:t>Rennrad-</w:t>
       </w:r>
       <w:r>
@@ -2520,8 +3001,6 @@
         </w:rPr>
         <w:t>}</w:t>
       </w:r>
-      <w:bookmarkStart w:id="0" w:name="_GoBack"/>
-      <w:bookmarkEnd w:id="0"/>
     </w:p>
     <w:p>
       <w:pPr>
@@ -3425,6 +3904,7 @@
         <w:rPr>
           <w:lang w:val="de-DE"/>
         </w:rPr>
+        <w:lastRenderedPageBreak/>
         <w:t>Alle anderen Termine</w:t>
       </w:r>
     </w:p>
@@ -15909,7 +16389,7 @@
 </file>
 
 <file path=customXml/itemProps1.xml><?xml version="1.0" encoding="utf-8"?>
-<ds:datastoreItem xmlns:ds="http://schemas.openxmlformats.org/officeDocument/2006/customXml" ds:itemID="{5987D757-CF3F-4DD5-9A7C-3573E5554958}">
+<ds:datastoreItem xmlns:ds="http://schemas.openxmlformats.org/officeDocument/2006/customXml" ds:itemID="{EBD62931-968D-4ACE-9051-CDCCD1C81C3A}">
   <ds:schemaRefs>
     <ds:schemaRef ds:uri="http://schemas.openxmlformats.org/officeDocument/2006/bibliography"/>
   </ds:schemaRefs>
